--- a/Champions/Fate/Berserker (Hercules).docx
+++ b/Champions/Fate/Berserker (Hercules).docx
@@ -43,8 +43,8 @@
         </w:rPr>
       </w:pPr>
       <w:r>
-        <w:object w:dxaOrig="4919" w:dyaOrig="7049">
-          <v:rect xmlns:o="urn:schemas-microsoft-com:office:office" xmlns:v="urn:schemas-microsoft-com:vml" id="rectole0000000000" style="width:245.950000pt;height:352.450000pt" o:preferrelative="t" o:ole="">
+        <w:object w:dxaOrig="4981" w:dyaOrig="7126">
+          <v:rect xmlns:o="urn:schemas-microsoft-com:office:office" xmlns:v="urn:schemas-microsoft-com:vml" id="rectole0000000000" style="width:249.050000pt;height:356.300000pt" o:preferrelative="t" o:ole="">
             <o:lock v:ext="edit"/>
             <v:imagedata xmlns:r="http://schemas.openxmlformats.org/officeDocument/2006/relationships" r:id="docRId1" o:title=""/>
           </v:rect>
@@ -75,7 +75,18 @@
           <w:sz w:val="22"/>
           <w:shd w:fill="auto" w:val="clear"/>
         </w:rPr>
-        <w:t xml:space="preserve">Race : Spirit   Class : Swordsman , Beast , Servant   Alignment : Chaotic Neutral</w:t>
+        <w:t xml:space="preserve">Alignment : Chaotic Neutral   </w:t>
+      </w:r>
+      <w:r>
+        <w:rPr>
+          <w:rFonts w:ascii="Calibri" w:hAnsi="Calibri" w:cs="Calibri" w:eastAsia="Calibri"/>
+          <w:color w:val="auto"/>
+          <w:spacing w:val="0"/>
+          <w:position w:val="0"/>
+          <w:sz w:val="22"/>
+          <w:shd w:fill="auto" w:val="clear"/>
+        </w:rPr>
+        <w:t xml:space="preserve">Race : Demigod   Class : Swordsman , Beast , Servant   </w:t>
       </w:r>
     </w:p>
     <w:p>
